--- a/Why Jest and RTL.docx
+++ b/Why Jest and RTL.docx
@@ -154,7 +154,63 @@
           <w:sz w:val="28"/>
           <w:szCs w:val="28"/>
         </w:rPr>
-        <w:t>Built for JavaScript: Specifically designed for testing JavaScript applications, including React.</w:t>
+        <w:t>Built for JavaScript</w:t>
+      </w:r>
+      <w:r>
+        <w:rPr>
+          <w:b/>
+          <w:bCs/>
+          <w:sz w:val="28"/>
+          <w:szCs w:val="28"/>
+        </w:rPr>
+        <w:t xml:space="preserve"> and </w:t>
+      </w:r>
+      <w:proofErr w:type="gramStart"/>
+      <w:r>
+        <w:rPr>
+          <w:b/>
+          <w:bCs/>
+          <w:sz w:val="28"/>
+          <w:szCs w:val="28"/>
+        </w:rPr>
+        <w:t xml:space="preserve">Typescript </w:t>
+      </w:r>
+      <w:r>
+        <w:rPr>
+          <w:b/>
+          <w:bCs/>
+          <w:sz w:val="28"/>
+          <w:szCs w:val="28"/>
+        </w:rPr>
+        <w:t>:</w:t>
+      </w:r>
+      <w:proofErr w:type="gramEnd"/>
+      <w:r>
+        <w:rPr>
+          <w:b/>
+          <w:bCs/>
+          <w:sz w:val="28"/>
+          <w:szCs w:val="28"/>
+        </w:rPr>
+        <w:t xml:space="preserve"> Specifically designed for testing JavaScript </w:t>
+      </w:r>
+      <w:r>
+        <w:rPr>
+          <w:b/>
+          <w:bCs/>
+          <w:sz w:val="28"/>
+          <w:szCs w:val="28"/>
+        </w:rPr>
+        <w:t xml:space="preserve">and Typescript </w:t>
+      </w:r>
+      <w:r>
+        <w:rPr>
+          <w:b/>
+          <w:bCs/>
+          <w:sz w:val="28"/>
+          <w:szCs w:val="28"/>
+        </w:rPr>
+        <w:t>applications, including React.</w:t>
       </w:r>
     </w:p>
     <w:p>
@@ -344,6 +400,142 @@
     </w:p>
     <w:p>
       <w:pPr>
+        <w:rPr>
+          <w:b/>
+          <w:bCs/>
+          <w:sz w:val="28"/>
+          <w:szCs w:val="28"/>
+        </w:rPr>
+      </w:pPr>
+    </w:p>
+    <w:p>
+      <w:pPr>
+        <w:rPr>
+          <w:b/>
+          <w:bCs/>
+          <w:sz w:val="28"/>
+          <w:szCs w:val="28"/>
+        </w:rPr>
+      </w:pPr>
+      <w:r>
+        <w:rPr>
+          <w:b/>
+          <w:bCs/>
+          <w:sz w:val="28"/>
+          <w:szCs w:val="28"/>
+        </w:rPr>
+        <w:t>U</w:t>
+      </w:r>
+      <w:r>
+        <w:rPr>
+          <w:b/>
+          <w:bCs/>
+          <w:sz w:val="28"/>
+          <w:szCs w:val="28"/>
+        </w:rPr>
+        <w:t>s</w:t>
+      </w:r>
+      <w:r>
+        <w:rPr>
+          <w:b/>
+          <w:bCs/>
+          <w:sz w:val="28"/>
+          <w:szCs w:val="28"/>
+        </w:rPr>
+        <w:t>ing</w:t>
+      </w:r>
+      <w:r>
+        <w:rPr>
+          <w:b/>
+          <w:bCs/>
+          <w:sz w:val="28"/>
+          <w:szCs w:val="28"/>
+        </w:rPr>
+        <w:t xml:space="preserve"> React Testing Library (RTL) with TypeScript! In fact, using TypeScript with RTL is a great choice because it provides:</w:t>
+      </w:r>
+    </w:p>
+    <w:p>
+      <w:pPr>
+        <w:numPr>
+          <w:ilvl w:val="0"/>
+          <w:numId w:val="3"/>
+        </w:numPr>
+        <w:rPr>
+          <w:b/>
+          <w:bCs/>
+          <w:sz w:val="28"/>
+          <w:szCs w:val="28"/>
+        </w:rPr>
+      </w:pPr>
+      <w:r>
+        <w:rPr>
+          <w:b/>
+          <w:bCs/>
+          <w:sz w:val="28"/>
+          <w:szCs w:val="28"/>
+        </w:rPr>
+        <w:t>Type Safety: Prevents runtime errors by catching type-related issues during development.</w:t>
+      </w:r>
+    </w:p>
+    <w:p>
+      <w:pPr>
+        <w:numPr>
+          <w:ilvl w:val="0"/>
+          <w:numId w:val="3"/>
+        </w:numPr>
+        <w:rPr>
+          <w:b/>
+          <w:bCs/>
+          <w:sz w:val="28"/>
+          <w:szCs w:val="28"/>
+        </w:rPr>
+      </w:pPr>
+      <w:r>
+        <w:rPr>
+          <w:b/>
+          <w:bCs/>
+          <w:sz w:val="28"/>
+          <w:szCs w:val="28"/>
+        </w:rPr>
+        <w:t>Improved Autocomplete and IntelliSense: Helps with better code suggestions in VS Code.</w:t>
+      </w:r>
+    </w:p>
+    <w:p>
+      <w:pPr>
+        <w:numPr>
+          <w:ilvl w:val="0"/>
+          <w:numId w:val="3"/>
+        </w:numPr>
+        <w:rPr>
+          <w:b/>
+          <w:bCs/>
+          <w:sz w:val="28"/>
+          <w:szCs w:val="28"/>
+        </w:rPr>
+      </w:pPr>
+      <w:r>
+        <w:rPr>
+          <w:b/>
+          <w:bCs/>
+          <w:sz w:val="28"/>
+          <w:szCs w:val="28"/>
+        </w:rPr>
+        <w:lastRenderedPageBreak/>
+        <w:t>Clearer Component Contracts: Ensures proper prop validation using TypeScript interfaces.</w:t>
+      </w:r>
+    </w:p>
+    <w:p>
+      <w:pPr>
+        <w:rPr>
+          <w:b/>
+          <w:bCs/>
+          <w:sz w:val="28"/>
+          <w:szCs w:val="28"/>
+        </w:rPr>
+      </w:pPr>
+    </w:p>
+    <w:p>
+      <w:pPr>
         <w:numPr>
           <w:ilvl w:val="0"/>
           <w:numId w:val="2"/>
@@ -494,7 +686,6 @@
           <w:sz w:val="28"/>
           <w:szCs w:val="28"/>
         </w:rPr>
-        <w:lastRenderedPageBreak/>
         <w:t>Seamless Integration: Integrates easily with Jest and supports mocking API requests.</w:t>
       </w:r>
     </w:p>
@@ -1173,6 +1364,7 @@
                 <w:sz w:val="28"/>
                 <w:szCs w:val="28"/>
               </w:rPr>
+              <w:lastRenderedPageBreak/>
               <w:t>Code Coverage Reports</w:t>
             </w:r>
           </w:p>
@@ -1404,9 +1596,9 @@
     </w:lvl>
   </w:abstractNum>
   <w:abstractNum w:abstractNumId="1" w15:restartNumberingAfterBreak="0">
-    <w:nsid w:val="2EAE0EF9"/>
+    <w:nsid w:val="28C83ED3"/>
     <w:multiLevelType w:val="multilevel"/>
-    <w:tmpl w:val="435C90A4"/>
+    <w:tmpl w:val="B5389B12"/>
     <w:lvl w:ilvl="0">
       <w:start w:val="1"/>
       <w:numFmt w:val="bullet"/>
@@ -1552,10 +1744,162 @@
       </w:rPr>
     </w:lvl>
   </w:abstractNum>
+  <w:abstractNum w:abstractNumId="2" w15:restartNumberingAfterBreak="0">
+    <w:nsid w:val="2EAE0EF9"/>
+    <w:multiLevelType w:val="multilevel"/>
+    <w:tmpl w:val="435C90A4"/>
+    <w:lvl w:ilvl="0">
+      <w:start w:val="1"/>
+      <w:numFmt w:val="bullet"/>
+      <w:lvlText w:val=""/>
+      <w:lvlJc w:val="left"/>
+      <w:pPr>
+        <w:tabs>
+          <w:tab w:val="num" w:pos="720"/>
+        </w:tabs>
+        <w:ind w:left="720" w:hanging="360"/>
+      </w:pPr>
+      <w:rPr>
+        <w:rFonts w:ascii="Symbol" w:hAnsi="Symbol" w:hint="default"/>
+        <w:sz w:val="20"/>
+      </w:rPr>
+    </w:lvl>
+    <w:lvl w:ilvl="1" w:tentative="1">
+      <w:start w:val="1"/>
+      <w:numFmt w:val="bullet"/>
+      <w:lvlText w:val="o"/>
+      <w:lvlJc w:val="left"/>
+      <w:pPr>
+        <w:tabs>
+          <w:tab w:val="num" w:pos="1440"/>
+        </w:tabs>
+        <w:ind w:left="1440" w:hanging="360"/>
+      </w:pPr>
+      <w:rPr>
+        <w:rFonts w:ascii="Courier New" w:hAnsi="Courier New" w:hint="default"/>
+        <w:sz w:val="20"/>
+      </w:rPr>
+    </w:lvl>
+    <w:lvl w:ilvl="2" w:tentative="1">
+      <w:start w:val="1"/>
+      <w:numFmt w:val="bullet"/>
+      <w:lvlText w:val=""/>
+      <w:lvlJc w:val="left"/>
+      <w:pPr>
+        <w:tabs>
+          <w:tab w:val="num" w:pos="2160"/>
+        </w:tabs>
+        <w:ind w:left="2160" w:hanging="360"/>
+      </w:pPr>
+      <w:rPr>
+        <w:rFonts w:ascii="Wingdings" w:hAnsi="Wingdings" w:hint="default"/>
+        <w:sz w:val="20"/>
+      </w:rPr>
+    </w:lvl>
+    <w:lvl w:ilvl="3" w:tentative="1">
+      <w:start w:val="1"/>
+      <w:numFmt w:val="bullet"/>
+      <w:lvlText w:val=""/>
+      <w:lvlJc w:val="left"/>
+      <w:pPr>
+        <w:tabs>
+          <w:tab w:val="num" w:pos="2880"/>
+        </w:tabs>
+        <w:ind w:left="2880" w:hanging="360"/>
+      </w:pPr>
+      <w:rPr>
+        <w:rFonts w:ascii="Wingdings" w:hAnsi="Wingdings" w:hint="default"/>
+        <w:sz w:val="20"/>
+      </w:rPr>
+    </w:lvl>
+    <w:lvl w:ilvl="4" w:tentative="1">
+      <w:start w:val="1"/>
+      <w:numFmt w:val="bullet"/>
+      <w:lvlText w:val=""/>
+      <w:lvlJc w:val="left"/>
+      <w:pPr>
+        <w:tabs>
+          <w:tab w:val="num" w:pos="3600"/>
+        </w:tabs>
+        <w:ind w:left="3600" w:hanging="360"/>
+      </w:pPr>
+      <w:rPr>
+        <w:rFonts w:ascii="Wingdings" w:hAnsi="Wingdings" w:hint="default"/>
+        <w:sz w:val="20"/>
+      </w:rPr>
+    </w:lvl>
+    <w:lvl w:ilvl="5" w:tentative="1">
+      <w:start w:val="1"/>
+      <w:numFmt w:val="bullet"/>
+      <w:lvlText w:val=""/>
+      <w:lvlJc w:val="left"/>
+      <w:pPr>
+        <w:tabs>
+          <w:tab w:val="num" w:pos="4320"/>
+        </w:tabs>
+        <w:ind w:left="4320" w:hanging="360"/>
+      </w:pPr>
+      <w:rPr>
+        <w:rFonts w:ascii="Wingdings" w:hAnsi="Wingdings" w:hint="default"/>
+        <w:sz w:val="20"/>
+      </w:rPr>
+    </w:lvl>
+    <w:lvl w:ilvl="6" w:tentative="1">
+      <w:start w:val="1"/>
+      <w:numFmt w:val="bullet"/>
+      <w:lvlText w:val=""/>
+      <w:lvlJc w:val="left"/>
+      <w:pPr>
+        <w:tabs>
+          <w:tab w:val="num" w:pos="5040"/>
+        </w:tabs>
+        <w:ind w:left="5040" w:hanging="360"/>
+      </w:pPr>
+      <w:rPr>
+        <w:rFonts w:ascii="Wingdings" w:hAnsi="Wingdings" w:hint="default"/>
+        <w:sz w:val="20"/>
+      </w:rPr>
+    </w:lvl>
+    <w:lvl w:ilvl="7" w:tentative="1">
+      <w:start w:val="1"/>
+      <w:numFmt w:val="bullet"/>
+      <w:lvlText w:val=""/>
+      <w:lvlJc w:val="left"/>
+      <w:pPr>
+        <w:tabs>
+          <w:tab w:val="num" w:pos="5760"/>
+        </w:tabs>
+        <w:ind w:left="5760" w:hanging="360"/>
+      </w:pPr>
+      <w:rPr>
+        <w:rFonts w:ascii="Wingdings" w:hAnsi="Wingdings" w:hint="default"/>
+        <w:sz w:val="20"/>
+      </w:rPr>
+    </w:lvl>
+    <w:lvl w:ilvl="8" w:tentative="1">
+      <w:start w:val="1"/>
+      <w:numFmt w:val="bullet"/>
+      <w:lvlText w:val=""/>
+      <w:lvlJc w:val="left"/>
+      <w:pPr>
+        <w:tabs>
+          <w:tab w:val="num" w:pos="6480"/>
+        </w:tabs>
+        <w:ind w:left="6480" w:hanging="360"/>
+      </w:pPr>
+      <w:rPr>
+        <w:rFonts w:ascii="Wingdings" w:hAnsi="Wingdings" w:hint="default"/>
+        <w:sz w:val="20"/>
+      </w:rPr>
+    </w:lvl>
+  </w:abstractNum>
   <w:num w:numId="1" w16cid:durableId="1921408834">
     <w:abstractNumId w:val="0"/>
   </w:num>
   <w:num w:numId="2" w16cid:durableId="703215472">
+    <w:abstractNumId w:val="2"/>
+  </w:num>
+  <w:num w:numId="3" w16cid:durableId="966006396">
     <w:abstractNumId w:val="1"/>
   </w:num>
 </w:numbering>
